--- a/Anotaciones Laboratorio.docx
+++ b/Anotaciones Laboratorio.docx
@@ -322,6 +322,9 @@
     </w:p>
     <w:p>
       <w:pPr>
+        <w:pBdr>
+          <w:bottom w:val="single" w:sz="6" w:space="1" w:color="auto"/>
+        </w:pBdr>
         <w:rPr>
           <w:lang w:val="es-ES"/>
         </w:rPr>
@@ -349,23 +352,1210 @@
     </w:p>
     <w:p>
       <w:pPr>
-        <w:rPr>
-          <w:lang w:val="es-ES"/>
-        </w:rPr>
-      </w:pPr>
-      <w:r>
-        <w:rPr>
-          <w:lang w:val="es-ES"/>
-        </w:rPr>
-        <w:t>*</w:t>
+        <w:pBdr>
+          <w:bottom w:val="single" w:sz="6" w:space="1" w:color="auto"/>
+        </w:pBdr>
+        <w:rPr>
+          <w:lang w:val="es-ES"/>
+        </w:rPr>
+      </w:pPr>
+    </w:p>
+    <w:p>
+      <w:pPr>
+        <w:rPr>
+          <w:lang w:val="es-ES"/>
+        </w:rPr>
+      </w:pPr>
+    </w:p>
+    <w:p>
+      <w:r>
+        <w:rPr>
+          <w:b/>
+          <w:u w:val="single"/>
+        </w:rPr>
+        <w:t>FUNCIONES</w:t>
+      </w:r>
+    </w:p>
+    <w:p>
+      <w:proofErr w:type="spellStart"/>
+      <w:r>
+        <w:t>Int</w:t>
+      </w:r>
+      <w:proofErr w:type="spellEnd"/>
+      <w:r>
+        <w:t xml:space="preserve"> </w:t>
+      </w:r>
+      <w:proofErr w:type="spellStart"/>
+      <w:r>
+        <w:t>nro</w:t>
+      </w:r>
+      <w:proofErr w:type="spellEnd"/>
+      <w:r>
+        <w:t xml:space="preserve"> (declaramos  una variable entera)</w:t>
+      </w:r>
+    </w:p>
+    <w:p>
+      <w:proofErr w:type="spellStart"/>
+      <w:r>
+        <w:t>Int</w:t>
+      </w:r>
+      <w:proofErr w:type="spellEnd"/>
+      <w:r>
+        <w:t xml:space="preserve"> *n (va a guardar una dirección de memoria, y en esa dirección un dato de tipo entero) “puntero”</w:t>
+      </w:r>
+    </w:p>
+    <w:p>
+      <w:proofErr w:type="spellStart"/>
+      <w:proofErr w:type="gramStart"/>
+      <w:r>
+        <w:t>nro</w:t>
+      </w:r>
+      <w:proofErr w:type="spellEnd"/>
+      <w:r>
+        <w:t>=</w:t>
+      </w:r>
+      <w:proofErr w:type="gramEnd"/>
+      <w:r>
+        <w:t>3;</w:t>
+      </w:r>
+    </w:p>
+    <w:p>
+      <w:r>
+        <w:t>n = &amp;</w:t>
+      </w:r>
+      <w:proofErr w:type="spellStart"/>
+      <w:r>
+        <w:t>nro</w:t>
+      </w:r>
+      <w:proofErr w:type="spellEnd"/>
+      <w:r>
+        <w:t xml:space="preserve"> (con el &amp; guardamos una dirección de memoria)</w:t>
+      </w:r>
+    </w:p>
+    <w:p>
+      <w:r>
+        <w:t xml:space="preserve">*n </w:t>
+      </w:r>
+      <w:proofErr w:type="spellStart"/>
+      <w:r>
+        <w:t>muetra</w:t>
+      </w:r>
+      <w:proofErr w:type="spellEnd"/>
+      <w:r>
+        <w:t xml:space="preserve"> el dato en la dirección. Es una INDIRECCION. </w:t>
+      </w:r>
+    </w:p>
+    <w:p/>
+    <w:p>
+      <w:r>
+        <w:t xml:space="preserve">Ejemplo: </w:t>
+      </w:r>
+    </w:p>
+    <w:p>
+      <w:proofErr w:type="spellStart"/>
+      <w:proofErr w:type="gramStart"/>
+      <w:r>
+        <w:t>Printf</w:t>
+      </w:r>
+      <w:proofErr w:type="spellEnd"/>
+      <w:r>
+        <w:t>(</w:t>
+      </w:r>
+      <w:proofErr w:type="gramEnd"/>
+      <w:r>
+        <w:t>“%d”, *n);</w:t>
+      </w:r>
+    </w:p>
+    <w:p/>
+    <w:p>
+      <w:r>
+        <w:rPr>
+          <w:u w:val="single"/>
+        </w:rPr>
+        <w:lastRenderedPageBreak/>
+        <w:t xml:space="preserve">Preguntas básicas para una función. </w:t>
+      </w:r>
+    </w:p>
+    <w:p>
+      <w:r>
+        <w:t>¿Qué realiza?</w:t>
+      </w:r>
+    </w:p>
+    <w:p>
+      <w:r>
+        <w:t>¿Qué retorna?</w:t>
+      </w:r>
+    </w:p>
+    <w:p>
+      <w:r>
+        <w:t>¿Qué recibe?</w:t>
+      </w:r>
+    </w:p>
+    <w:p>
+      <w:r>
+        <w:rPr>
+          <w:highlight w:val="yellow"/>
+        </w:rPr>
+        <w:t>Ej.</w:t>
+      </w:r>
+    </w:p>
+    <w:p>
+      <w:proofErr w:type="spellStart"/>
+      <w:r>
+        <w:t>Int</w:t>
+      </w:r>
+      <w:proofErr w:type="spellEnd"/>
+      <w:r>
+        <w:t xml:space="preserve"> </w:t>
+      </w:r>
+      <w:proofErr w:type="spellStart"/>
+      <w:r>
+        <w:t>main</w:t>
+      </w:r>
+      <w:proofErr w:type="spellEnd"/>
+      <w:r>
+        <w:t xml:space="preserve"> () </w:t>
+      </w:r>
+    </w:p>
+    <w:p>
+      <w:r>
+        <w:t>{</w:t>
+      </w:r>
+    </w:p>
+    <w:p>
+      <w:r>
+        <w:t>…</w:t>
+      </w:r>
+    </w:p>
+    <w:p>
+      <w:r>
+        <w:t>…</w:t>
+      </w:r>
+    </w:p>
+    <w:p>
+      <w:r>
+        <w:t>..</w:t>
+      </w:r>
+    </w:p>
+    <w:p>
+      <w:proofErr w:type="spellStart"/>
+      <w:proofErr w:type="gramStart"/>
+      <w:r>
+        <w:t>Return</w:t>
+      </w:r>
+      <w:proofErr w:type="spellEnd"/>
+      <w:r>
+        <w:t xml:space="preserve"> ;</w:t>
+      </w:r>
+      <w:proofErr w:type="gramEnd"/>
+    </w:p>
+    <w:p>
+      <w:r>
+        <w:t>}</w:t>
+      </w:r>
+    </w:p>
+    <w:p>
+      <w:pPr>
+        <w:rPr>
+          <w:highlight w:val="yellow"/>
+        </w:rPr>
+      </w:pPr>
+    </w:p>
+    <w:p>
+      <w:pPr>
+        <w:rPr>
+          <w:lang w:val="en-US"/>
+        </w:rPr>
+      </w:pPr>
+      <w:proofErr w:type="spellStart"/>
+      <w:r>
+        <w:rPr>
+          <w:highlight w:val="yellow"/>
+          <w:lang w:val="en-US"/>
+        </w:rPr>
+        <w:t>Ej</w:t>
+      </w:r>
+      <w:proofErr w:type="spellEnd"/>
+      <w:r>
+        <w:rPr>
+          <w:highlight w:val="yellow"/>
+          <w:lang w:val="en-US"/>
+        </w:rPr>
+        <w:t xml:space="preserve"> 2</w:t>
+      </w:r>
+      <w:r>
+        <w:rPr>
+          <w:highlight w:val="yellow"/>
+          <w:lang w:val="en-US"/>
+        </w:rPr>
+        <w:t>.</w:t>
+      </w:r>
+    </w:p>
+    <w:p>
+      <w:pPr>
+        <w:rPr>
+          <w:lang w:val="en-US"/>
+        </w:rPr>
+      </w:pPr>
+      <w:proofErr w:type="spellStart"/>
+      <w:r>
+        <w:rPr>
+          <w:lang w:val="en-US"/>
+        </w:rPr>
+        <w:t>Int</w:t>
+      </w:r>
+      <w:proofErr w:type="spellEnd"/>
+      <w:r>
+        <w:rPr>
+          <w:lang w:val="en-US"/>
+        </w:rPr>
+        <w:t xml:space="preserve"> </w:t>
+      </w:r>
+      <w:proofErr w:type="spellStart"/>
+      <w:r>
+        <w:rPr>
+          <w:lang w:val="en-US"/>
+        </w:rPr>
+        <w:t>scanf</w:t>
+      </w:r>
+      <w:proofErr w:type="spellEnd"/>
+      <w:r>
+        <w:rPr>
+          <w:lang w:val="en-US"/>
+        </w:rPr>
+        <w:t xml:space="preserve"> (</w:t>
+      </w:r>
+      <w:proofErr w:type="gramStart"/>
+      <w:r>
+        <w:rPr>
+          <w:lang w:val="en-US"/>
+        </w:rPr>
+        <w:t>,char</w:t>
+      </w:r>
+      <w:proofErr w:type="gramEnd"/>
+      <w:r>
+        <w:rPr>
+          <w:lang w:val="en-US"/>
+        </w:rPr>
+        <w:t>*, char*)</w:t>
+      </w:r>
+    </w:p>
+    <w:p>
+      <w:r>
+        <w:t xml:space="preserve">Me sirve para ingresar un dato y asignar a una variable., </w:t>
+      </w:r>
+    </w:p>
+    <w:p>
+      <w:r>
+        <w:t xml:space="preserve">Aun no se sabe que retorna. </w:t>
+      </w:r>
+    </w:p>
+    <w:p>
+      <w:r>
+        <w:t xml:space="preserve">Recibe dos parámetros  (una cadena) </w:t>
+      </w:r>
+    </w:p>
+    <w:p>
+      <w:pPr>
+        <w:rPr>
+          <w:highlight w:val="green"/>
+        </w:rPr>
+      </w:pPr>
+    </w:p>
+    <w:p>
+      <w:pPr>
+        <w:rPr>
+          <w:highlight w:val="green"/>
+        </w:rPr>
+      </w:pPr>
+    </w:p>
+    <w:p>
+      <w:pPr>
+        <w:rPr>
+          <w:highlight w:val="green"/>
+        </w:rPr>
+      </w:pPr>
+    </w:p>
+    <w:p>
+      <w:pPr>
+        <w:rPr>
+          <w:highlight w:val="green"/>
+        </w:rPr>
+      </w:pPr>
+    </w:p>
+    <w:p>
+      <w:pPr>
+        <w:rPr>
+          <w:highlight w:val="green"/>
+        </w:rPr>
+      </w:pPr>
+    </w:p>
+    <w:p>
+      <w:pPr>
+        <w:rPr>
+          <w:highlight w:val="green"/>
+        </w:rPr>
+      </w:pPr>
+    </w:p>
+    <w:p>
+      <w:pPr>
+        <w:rPr>
+          <w:highlight w:val="green"/>
+        </w:rPr>
+      </w:pPr>
+    </w:p>
+    <w:p>
+      <w:pPr>
+        <w:rPr>
+          <w:highlight w:val="green"/>
+        </w:rPr>
+      </w:pPr>
+    </w:p>
+    <w:p>
+      <w:pPr>
+        <w:rPr>
+          <w:highlight w:val="green"/>
+        </w:rPr>
+      </w:pPr>
+    </w:p>
+    <w:p>
+      <w:pPr>
+        <w:rPr>
+          <w:highlight w:val="green"/>
+        </w:rPr>
+      </w:pPr>
+    </w:p>
+    <w:p>
+      <w:pPr>
+        <w:rPr>
+          <w:highlight w:val="green"/>
+        </w:rPr>
+      </w:pPr>
+    </w:p>
+    <w:p>
+      <w:pPr>
+        <w:rPr>
+          <w:highlight w:val="green"/>
+        </w:rPr>
+      </w:pPr>
+    </w:p>
+    <w:p>
+      <w:pPr>
+        <w:rPr>
+          <w:highlight w:val="green"/>
+        </w:rPr>
+      </w:pPr>
+    </w:p>
+    <w:p>
+      <w:pPr>
+        <w:rPr>
+          <w:highlight w:val="green"/>
+        </w:rPr>
+      </w:pPr>
+    </w:p>
+    <w:p>
+      <w:pPr>
+        <w:rPr>
+          <w:highlight w:val="green"/>
+        </w:rPr>
+      </w:pPr>
+    </w:p>
+    <w:p>
+      <w:r>
+        <w:rPr>
+          <w:highlight w:val="green"/>
+        </w:rPr>
+        <w:t xml:space="preserve">Ejemplos  </w:t>
+      </w:r>
+      <w:proofErr w:type="spellStart"/>
+      <w:r>
+        <w:rPr>
+          <w:highlight w:val="green"/>
+        </w:rPr>
+        <w:t>Practicos</w:t>
+      </w:r>
+      <w:proofErr w:type="spellEnd"/>
+      <w:r>
+        <w:rPr>
+          <w:highlight w:val="green"/>
+        </w:rPr>
+        <w:t>,</w:t>
+      </w:r>
+      <w:r>
+        <w:t xml:space="preserve"> </w:t>
+      </w:r>
+    </w:p>
+    <w:p>
+      <w:r>
+        <w:t>Tengo que sumar dos números.</w:t>
+      </w:r>
+    </w:p>
+    <w:p>
+      <w:pPr>
+        <w:rPr>
+          <w:lang w:val="en-US"/>
+        </w:rPr>
+      </w:pPr>
+      <w:r>
+        <w:rPr>
+          <w:lang w:val="en-US"/>
+        </w:rPr>
+        <w:t>#include&lt;</w:t>
+      </w:r>
+      <w:proofErr w:type="spellStart"/>
+      <w:r>
+        <w:rPr>
+          <w:lang w:val="en-US"/>
+        </w:rPr>
+        <w:t>stdio.h</w:t>
+      </w:r>
+      <w:proofErr w:type="spellEnd"/>
+      <w:r>
+        <w:rPr>
+          <w:lang w:val="en-US"/>
+        </w:rPr>
+        <w:t>&gt;</w:t>
+      </w:r>
+    </w:p>
+    <w:p>
+      <w:pPr>
+        <w:rPr>
+          <w:lang w:val="en-US"/>
+        </w:rPr>
+      </w:pPr>
+      <w:r>
+        <w:rPr>
+          <w:lang w:val="en-US"/>
+        </w:rPr>
+        <w:t>#include&lt;</w:t>
+      </w:r>
+      <w:proofErr w:type="spellStart"/>
+      <w:r>
+        <w:rPr>
+          <w:lang w:val="en-US"/>
+        </w:rPr>
+        <w:t>stdli</w:t>
+      </w:r>
+      <w:r>
+        <w:rPr>
+          <w:lang w:val="en-US"/>
+        </w:rPr>
+        <w:t>b.h</w:t>
+      </w:r>
+      <w:proofErr w:type="spellEnd"/>
+      <w:r>
+        <w:rPr>
+          <w:lang w:val="en-US"/>
+        </w:rPr>
+        <w:t>&gt;</w:t>
+      </w:r>
+    </w:p>
+    <w:p>
+      <w:pPr>
+        <w:rPr>
+          <w:highlight w:val="cyan"/>
+          <w:lang w:val="en-US"/>
+        </w:rPr>
+      </w:pPr>
+      <w:proofErr w:type="spellStart"/>
+      <w:r>
+        <w:rPr>
+          <w:highlight w:val="cyan"/>
+          <w:lang w:val="en-US"/>
+        </w:rPr>
+        <w:t>Int</w:t>
+      </w:r>
+      <w:proofErr w:type="spellEnd"/>
+      <w:r>
+        <w:rPr>
+          <w:highlight w:val="cyan"/>
+          <w:lang w:val="en-US"/>
+        </w:rPr>
+        <w:t xml:space="preserve"> </w:t>
+      </w:r>
+      <w:proofErr w:type="spellStart"/>
+      <w:r>
+        <w:rPr>
+          <w:highlight w:val="cyan"/>
+          <w:lang w:val="en-US"/>
+        </w:rPr>
+        <w:t>suma</w:t>
+      </w:r>
+      <w:proofErr w:type="spellEnd"/>
+      <w:r>
+        <w:rPr>
+          <w:highlight w:val="cyan"/>
+          <w:lang w:val="en-US"/>
+        </w:rPr>
+        <w:t xml:space="preserve"> (</w:t>
+      </w:r>
+      <w:proofErr w:type="spellStart"/>
+      <w:r>
+        <w:rPr>
+          <w:highlight w:val="cyan"/>
+          <w:lang w:val="en-US"/>
+        </w:rPr>
+        <w:t>int</w:t>
+      </w:r>
+      <w:proofErr w:type="spellEnd"/>
+      <w:r>
+        <w:rPr>
+          <w:highlight w:val="cyan"/>
+          <w:lang w:val="en-US"/>
+        </w:rPr>
+        <w:t xml:space="preserve"> op1, </w:t>
+      </w:r>
+      <w:proofErr w:type="spellStart"/>
+      <w:r>
+        <w:rPr>
+          <w:highlight w:val="cyan"/>
+          <w:lang w:val="en-US"/>
+        </w:rPr>
+        <w:t>int</w:t>
+      </w:r>
+      <w:proofErr w:type="spellEnd"/>
+      <w:r>
+        <w:rPr>
+          <w:highlight w:val="cyan"/>
+          <w:lang w:val="en-US"/>
+        </w:rPr>
+        <w:t xml:space="preserve"> op2)</w:t>
+      </w:r>
+    </w:p>
+    <w:p>
+      <w:pPr>
+        <w:rPr>
+          <w:highlight w:val="cyan"/>
+          <w:lang w:val="en-US"/>
+        </w:rPr>
+      </w:pPr>
+      <w:proofErr w:type="gramStart"/>
+      <w:r>
+        <w:rPr>
+          <w:highlight w:val="cyan"/>
+          <w:lang w:val="en-US"/>
+        </w:rPr>
+        <w:t xml:space="preserve">{ </w:t>
+      </w:r>
+      <w:proofErr w:type="spellStart"/>
+      <w:r>
+        <w:rPr>
+          <w:highlight w:val="cyan"/>
+          <w:lang w:val="en-US"/>
+        </w:rPr>
+        <w:t>int</w:t>
+      </w:r>
+      <w:proofErr w:type="spellEnd"/>
+      <w:proofErr w:type="gramEnd"/>
+      <w:r>
+        <w:rPr>
+          <w:highlight w:val="cyan"/>
+          <w:lang w:val="en-US"/>
+        </w:rPr>
+        <w:t xml:space="preserve"> res;</w:t>
+      </w:r>
+    </w:p>
+    <w:p>
+      <w:pPr>
+        <w:rPr>
+          <w:highlight w:val="cyan"/>
+          <w:lang w:val="en-US"/>
+        </w:rPr>
+      </w:pPr>
+      <w:r>
+        <w:rPr>
+          <w:highlight w:val="cyan"/>
+          <w:lang w:val="en-US"/>
+        </w:rPr>
+        <w:t>Res = op1 + op2;</w:t>
+      </w:r>
+    </w:p>
+    <w:p>
+      <w:pPr>
+        <w:rPr>
+          <w:highlight w:val="cyan"/>
+          <w:lang w:val="en-US"/>
+        </w:rPr>
+      </w:pPr>
+      <w:proofErr w:type="gramStart"/>
+      <w:r>
+        <w:rPr>
+          <w:highlight w:val="cyan"/>
+          <w:lang w:val="en-US"/>
+        </w:rPr>
+        <w:t>Return  res</w:t>
+      </w:r>
+      <w:proofErr w:type="gramEnd"/>
+      <w:r>
+        <w:rPr>
+          <w:highlight w:val="cyan"/>
+          <w:lang w:val="en-US"/>
+        </w:rPr>
+        <w:t>;</w:t>
+      </w:r>
+    </w:p>
+    <w:p>
+      <w:pPr>
+        <w:rPr>
+          <w:lang w:val="en-US"/>
+        </w:rPr>
+      </w:pPr>
+      <w:r>
+        <w:rPr>
+          <w:highlight w:val="cyan"/>
+          <w:lang w:val="en-US"/>
+        </w:rPr>
+        <w:t>}</w:t>
+      </w:r>
+    </w:p>
+    <w:p>
+      <w:pPr>
+        <w:rPr>
+          <w:lang w:val="en-US"/>
+        </w:rPr>
+      </w:pPr>
+      <w:proofErr w:type="spellStart"/>
+      <w:r>
+        <w:rPr>
+          <w:lang w:val="en-US"/>
+        </w:rPr>
+        <w:t>Int</w:t>
+      </w:r>
+      <w:proofErr w:type="spellEnd"/>
+      <w:r>
+        <w:rPr>
+          <w:lang w:val="en-US"/>
+        </w:rPr>
+        <w:t xml:space="preserve"> main () </w:t>
+      </w:r>
+    </w:p>
+    <w:p>
+      <w:pPr>
+        <w:rPr>
+          <w:lang w:val="en-US"/>
+        </w:rPr>
+      </w:pPr>
+      <w:proofErr w:type="gramStart"/>
+      <w:r>
+        <w:rPr>
+          <w:lang w:val="en-US"/>
+        </w:rPr>
+        <w:t xml:space="preserve">{ </w:t>
+      </w:r>
+      <w:proofErr w:type="spellStart"/>
+      <w:r>
+        <w:rPr>
+          <w:lang w:val="en-US"/>
+        </w:rPr>
+        <w:t>int</w:t>
+      </w:r>
+      <w:proofErr w:type="spellEnd"/>
+      <w:proofErr w:type="gramEnd"/>
+      <w:r>
+        <w:rPr>
+          <w:lang w:val="en-US"/>
+        </w:rPr>
+        <w:t xml:space="preserve"> n1, n2, result;</w:t>
+      </w:r>
+    </w:p>
+    <w:p>
+      <w:pPr>
+        <w:rPr>
+          <w:lang w:val="en-US"/>
+        </w:rPr>
+      </w:pPr>
+      <w:r>
+        <w:rPr>
+          <w:lang w:val="en-US"/>
+        </w:rPr>
+        <w:tab/>
+      </w:r>
+      <w:proofErr w:type="spellStart"/>
+      <w:proofErr w:type="gramStart"/>
+      <w:r>
+        <w:rPr>
+          <w:lang w:val="en-US"/>
+        </w:rPr>
+        <w:t>Prinf</w:t>
+      </w:r>
+      <w:proofErr w:type="spellEnd"/>
+      <w:r>
+        <w:rPr>
+          <w:lang w:val="en-US"/>
+        </w:rPr>
+        <w:t>(</w:t>
+      </w:r>
+      <w:proofErr w:type="gramEnd"/>
+      <w:r>
+        <w:rPr>
+          <w:lang w:val="en-US"/>
+        </w:rPr>
+        <w:t>“</w:t>
+      </w:r>
+      <w:proofErr w:type="spellStart"/>
+      <w:r>
+        <w:rPr>
+          <w:lang w:val="en-US"/>
+        </w:rPr>
+        <w:t>numero</w:t>
+      </w:r>
+      <w:proofErr w:type="spellEnd"/>
+      <w:r>
+        <w:rPr>
+          <w:lang w:val="en-US"/>
+        </w:rPr>
+        <w:t xml:space="preserve"> 1:”);</w:t>
+      </w:r>
+    </w:p>
+    <w:p>
+      <w:pPr>
+        <w:rPr>
+          <w:lang w:val="en-US"/>
+        </w:rPr>
+      </w:pPr>
+      <w:r>
+        <w:rPr>
+          <w:lang w:val="en-US"/>
+        </w:rPr>
+        <w:tab/>
+      </w:r>
+      <w:proofErr w:type="spellStart"/>
+      <w:proofErr w:type="gramStart"/>
+      <w:r>
+        <w:rPr>
+          <w:lang w:val="en-US"/>
+        </w:rPr>
+        <w:t>Scanf</w:t>
+      </w:r>
+      <w:proofErr w:type="spellEnd"/>
+      <w:r>
+        <w:rPr>
+          <w:lang w:val="en-US"/>
+        </w:rPr>
+        <w:t>(</w:t>
+      </w:r>
+      <w:proofErr w:type="gramEnd"/>
+      <w:r>
+        <w:rPr>
+          <w:lang w:val="en-US"/>
+        </w:rPr>
+        <w:t>“%d”, n1);</w:t>
+      </w:r>
+    </w:p>
+    <w:p>
+      <w:r>
+        <w:rPr>
+          <w:lang w:val="en-US"/>
+        </w:rPr>
+        <w:tab/>
+      </w:r>
+      <w:proofErr w:type="spellStart"/>
+      <w:proofErr w:type="gramStart"/>
+      <w:r>
+        <w:t>Prinf</w:t>
+      </w:r>
+      <w:proofErr w:type="spellEnd"/>
+      <w:r>
+        <w:t>(</w:t>
+      </w:r>
+      <w:proofErr w:type="gramEnd"/>
+      <w:r>
+        <w:t>“numero 1:”)</w:t>
+      </w:r>
+    </w:p>
+    <w:p>
+      <w:r>
+        <w:tab/>
+      </w:r>
+      <w:proofErr w:type="spellStart"/>
+      <w:proofErr w:type="gramStart"/>
+      <w:r>
+        <w:t>Scanf</w:t>
+      </w:r>
+      <w:proofErr w:type="spellEnd"/>
+      <w:r>
+        <w:t>(</w:t>
+      </w:r>
+      <w:proofErr w:type="gramEnd"/>
+      <w:r>
+        <w:t>“%d”, n1)</w:t>
+      </w:r>
+    </w:p>
+    <w:p>
+      <w:r>
+        <w:tab/>
+      </w:r>
+      <w:proofErr w:type="spellStart"/>
+      <w:r>
+        <w:rPr>
+          <w:highlight w:val="cyan"/>
+        </w:rPr>
+        <w:t>Result</w:t>
+      </w:r>
+      <w:proofErr w:type="spellEnd"/>
+      <w:r>
+        <w:rPr>
+          <w:highlight w:val="cyan"/>
+        </w:rPr>
+        <w:t xml:space="preserve"> = suma (n1</w:t>
+      </w:r>
+      <w:proofErr w:type="gramStart"/>
+      <w:r>
+        <w:rPr>
+          <w:highlight w:val="cyan"/>
+        </w:rPr>
+        <w:t>,n2</w:t>
+      </w:r>
+      <w:proofErr w:type="gramEnd"/>
+      <w:r>
+        <w:rPr>
+          <w:highlight w:val="cyan"/>
+        </w:rPr>
+        <w:t>);</w:t>
+      </w:r>
+    </w:p>
+    <w:p>
+      <w:r>
+        <w:tab/>
+      </w:r>
+      <w:proofErr w:type="spellStart"/>
+      <w:proofErr w:type="gramStart"/>
+      <w:r>
+        <w:t>Printf</w:t>
+      </w:r>
+      <w:proofErr w:type="spellEnd"/>
+      <w:r>
+        <w:t>(</w:t>
+      </w:r>
+      <w:proofErr w:type="gramEnd"/>
+      <w:r>
+        <w:t xml:space="preserve">“La suma es: %d”, </w:t>
+      </w:r>
+      <w:proofErr w:type="spellStart"/>
+      <w:r>
+        <w:t>result</w:t>
+      </w:r>
+      <w:proofErr w:type="spellEnd"/>
+      <w:r>
+        <w:t>);</w:t>
+      </w:r>
+    </w:p>
+    <w:p>
+      <w:pPr>
+        <w:ind w:firstLine="708"/>
+      </w:pPr>
+      <w:proofErr w:type="spellStart"/>
+      <w:r>
+        <w:t>Return</w:t>
+      </w:r>
+      <w:proofErr w:type="spellEnd"/>
+      <w:r>
+        <w:t xml:space="preserve"> 0;</w:t>
+      </w:r>
+    </w:p>
+    <w:p>
+      <w:pPr>
+        <w:rPr>
+          <w:lang w:val="en-US"/>
+        </w:rPr>
+      </w:pPr>
+      <w:r>
+        <w:rPr>
+          <w:lang w:val="en-US"/>
+        </w:rPr>
+        <w:t>}</w:t>
+      </w:r>
+    </w:p>
+    <w:p>
+      <w:pPr>
+        <w:pBdr>
+          <w:bottom w:val="single" w:sz="6" w:space="1" w:color="auto"/>
+        </w:pBdr>
+        <w:rPr>
+          <w:lang w:val="en-US"/>
+        </w:rPr>
+      </w:pPr>
+    </w:p>
+    <w:p>
+      <w:pPr>
+        <w:rPr>
+          <w:lang w:val="en-US"/>
+        </w:rPr>
+      </w:pPr>
+    </w:p>
+    <w:p>
+      <w:pPr>
+        <w:rPr>
+          <w:b/>
+          <w:u w:val="single"/>
+          <w:lang w:val="en-US"/>
+        </w:rPr>
+      </w:pPr>
+      <w:proofErr w:type="spellStart"/>
+      <w:r>
+        <w:rPr>
+          <w:b/>
+          <w:u w:val="single"/>
+          <w:lang w:val="en-US"/>
+        </w:rPr>
+        <w:t>Parametros</w:t>
+      </w:r>
+      <w:proofErr w:type="spellEnd"/>
+      <w:r>
+        <w:rPr>
+          <w:b/>
+          <w:u w:val="single"/>
+          <w:lang w:val="en-US"/>
+        </w:rPr>
+        <w:t xml:space="preserve"> </w:t>
+      </w:r>
+      <w:proofErr w:type="spellStart"/>
+      <w:r>
+        <w:rPr>
+          <w:b/>
+          <w:u w:val="single"/>
+          <w:lang w:val="en-US"/>
+        </w:rPr>
+        <w:t>formales</w:t>
+      </w:r>
+      <w:proofErr w:type="spellEnd"/>
+      <w:r>
+        <w:rPr>
+          <w:b/>
+          <w:u w:val="single"/>
+          <w:lang w:val="en-US"/>
+        </w:rPr>
+        <w:t xml:space="preserve">: </w:t>
+      </w:r>
+    </w:p>
+    <w:p>
+      <w:pPr>
+        <w:rPr>
+          <w:lang w:val="en-US"/>
+        </w:rPr>
+      </w:pPr>
+      <w:proofErr w:type="spellStart"/>
+      <w:r>
+        <w:rPr>
+          <w:lang w:val="en-US"/>
+        </w:rPr>
+        <w:t>Int</w:t>
+      </w:r>
+      <w:proofErr w:type="spellEnd"/>
+      <w:r>
+        <w:rPr>
+          <w:lang w:val="en-US"/>
+        </w:rPr>
+        <w:t xml:space="preserve"> </w:t>
+      </w:r>
+      <w:proofErr w:type="spellStart"/>
+      <w:r>
+        <w:rPr>
+          <w:lang w:val="en-US"/>
+        </w:rPr>
+        <w:t>suma</w:t>
+      </w:r>
+      <w:proofErr w:type="spellEnd"/>
+      <w:r>
+        <w:rPr>
+          <w:lang w:val="en-US"/>
+        </w:rPr>
+        <w:t xml:space="preserve"> (</w:t>
+      </w:r>
+      <w:proofErr w:type="spellStart"/>
+      <w:r>
+        <w:rPr>
+          <w:lang w:val="en-US"/>
+        </w:rPr>
+        <w:t>int</w:t>
+      </w:r>
+      <w:proofErr w:type="spellEnd"/>
+      <w:r>
+        <w:rPr>
+          <w:lang w:val="en-US"/>
+        </w:rPr>
+        <w:t xml:space="preserve"> op1, </w:t>
+      </w:r>
+      <w:proofErr w:type="spellStart"/>
+      <w:r>
+        <w:rPr>
+          <w:lang w:val="en-US"/>
+        </w:rPr>
+        <w:t>int</w:t>
+      </w:r>
+      <w:proofErr w:type="spellEnd"/>
+      <w:r>
+        <w:rPr>
+          <w:lang w:val="en-US"/>
+        </w:rPr>
+        <w:t xml:space="preserve"> op2);</w:t>
+      </w:r>
+    </w:p>
+    <w:p>
+      <w:r>
+        <w:t xml:space="preserve">Esto es un </w:t>
+      </w:r>
+      <w:proofErr w:type="spellStart"/>
+      <w:r>
+        <w:t>parametro</w:t>
+      </w:r>
+      <w:proofErr w:type="spellEnd"/>
+      <w:r>
+        <w:t xml:space="preserve"> formal, q</w:t>
+      </w:r>
+      <w:r>
+        <w:t>ue quiere decir que es riguroso (Son siempre los prototipos (ejemplo de arriba)).</w:t>
+      </w:r>
+      <w:r>
+        <w:t xml:space="preserve"> En este ejemplo, la función </w:t>
+      </w:r>
+      <w:proofErr w:type="spellStart"/>
+      <w:r>
+        <w:t>esta</w:t>
+      </w:r>
+      <w:proofErr w:type="spellEnd"/>
+      <w:r>
+        <w:t xml:space="preserve"> esperando dos enteros, si le ponemos un </w:t>
+      </w:r>
+      <w:proofErr w:type="spellStart"/>
+      <w:r>
+        <w:t>float</w:t>
+      </w:r>
+      <w:proofErr w:type="spellEnd"/>
+      <w:r>
+        <w:t xml:space="preserve"> o un </w:t>
+      </w:r>
+      <w:proofErr w:type="spellStart"/>
+      <w:r>
+        <w:t>char</w:t>
+      </w:r>
+      <w:proofErr w:type="spellEnd"/>
+      <w:r>
+        <w:t xml:space="preserve"> no va a funcionar. </w:t>
+      </w:r>
+    </w:p>
+    <w:p>
+      <w:pPr>
+        <w:rPr>
+          <w:b/>
+          <w:u w:val="single"/>
+        </w:rPr>
+      </w:pPr>
+      <w:proofErr w:type="spellStart"/>
+      <w:r>
+        <w:rPr>
+          <w:b/>
+          <w:u w:val="single"/>
+        </w:rPr>
+        <w:t>Parametro</w:t>
+      </w:r>
+      <w:proofErr w:type="spellEnd"/>
+      <w:r>
+        <w:rPr>
+          <w:b/>
+          <w:u w:val="single"/>
+        </w:rPr>
+        <w:t xml:space="preserve"> actual. </w:t>
+      </w:r>
+    </w:p>
+    <w:p>
+      <w:r>
+        <w:t xml:space="preserve">Es la definición, son los datos que van a variar a medida que se ejecute el programa.  </w:t>
+      </w:r>
+    </w:p>
+    <w:p>
+      <w:pPr>
+        <w:pBdr>
+          <w:bottom w:val="single" w:sz="6" w:space="1" w:color="auto"/>
+        </w:pBdr>
+      </w:pPr>
+    </w:p>
+    <w:p/>
+    <w:p>
+      <w:pPr>
+        <w:rPr>
+          <w:b/>
+          <w:u w:val="single"/>
+        </w:rPr>
+      </w:pPr>
+    </w:p>
+    <w:p>
+      <w:pPr>
+        <w:rPr>
+          <w:b/>
+          <w:u w:val="single"/>
+        </w:rPr>
+      </w:pPr>
+    </w:p>
+    <w:p>
+      <w:pPr>
+        <w:rPr>
+          <w:b/>
+          <w:u w:val="single"/>
+        </w:rPr>
+      </w:pPr>
+      <w:r>
+        <w:rPr>
+          <w:b/>
+          <w:u w:val="single"/>
+        </w:rPr>
+        <w:lastRenderedPageBreak/>
+        <w:t>Pasajes</w:t>
+      </w:r>
+      <w:r>
+        <w:rPr>
+          <w:b/>
+          <w:u w:val="single"/>
+        </w:rPr>
+        <w:t xml:space="preserve"> de datos por valor y por referencia. </w:t>
+      </w:r>
+    </w:p>
+    <w:p>
+      <w:r>
+        <w:t xml:space="preserve">Por valor es lo que hacemos cuando le damos precisamente un valor, y al hacer el pasaje, la variable recibe el mismo dato. A esto se lo conoce como copia. </w:t>
+      </w:r>
+    </w:p>
+    <w:p>
+      <w:r>
+        <w:rPr>
+          <w:u w:val="single"/>
+        </w:rPr>
+        <w:t>Pasaje por referencia:</w:t>
+      </w:r>
+    </w:p>
+    <w:p>
+      <w:r>
+        <w:t xml:space="preserve">En este caso, lo que se pasa es la dirección del dato, se lo conoce como </w:t>
+      </w:r>
+      <w:proofErr w:type="spellStart"/>
+      <w:r>
+        <w:t>indireccion</w:t>
+      </w:r>
+      <w:proofErr w:type="spellEnd"/>
+      <w:r>
+        <w:t xml:space="preserve">. </w:t>
       </w:r>
       <w:bookmarkStart w:id="0" w:name="_GoBack"/>
       <w:bookmarkEnd w:id="0"/>
     </w:p>
-    <w:p/>
+    <w:p>
+      <w:r>
+        <w:t xml:space="preserve"> </w:t>
+      </w:r>
+    </w:p>
+    <w:p>
+      <w:pPr>
+        <w:ind w:firstLine="708"/>
+      </w:pPr>
+    </w:p>
+    <w:p>
+      <w:pPr>
+        <w:ind w:firstLine="708"/>
+      </w:pPr>
+    </w:p>
     <w:sectPr>
       <w:pgSz w:w="12240" w:h="15840"/>
-      <w:pgMar w:top="1417" w:right="1701" w:bottom="1417" w:left="1701" w:header="708" w:footer="708" w:gutter="0"/>
+      <w:pgMar w:top="720" w:right="720" w:bottom="720" w:left="720" w:header="708" w:footer="708" w:gutter="0"/>
       <w:cols w:space="708"/>
       <w:docGrid w:linePitch="360"/>
     </w:sectPr>

--- a/Anotaciones Laboratorio.docx
+++ b/Anotaciones Laboratorio.docx
@@ -492,108 +492,570 @@
       </w:r>
     </w:p>
     <w:p>
+      <w:pPr>
+        <w:rPr>
+          <w:lang w:val="en-US"/>
+        </w:rPr>
+      </w:pPr>
+      <w:proofErr w:type="spellStart"/>
       <w:r>
         <w:rPr>
           <w:highlight w:val="yellow"/>
-        </w:rPr>
-        <w:t>Ej.</w:t>
-      </w:r>
-    </w:p>
-    <w:p>
-      <w:proofErr w:type="spellStart"/>
-      <w:r>
+          <w:lang w:val="en-US"/>
+        </w:rPr>
+        <w:t>Ej</w:t>
+      </w:r>
+      <w:proofErr w:type="spellEnd"/>
+      <w:r>
+        <w:rPr>
+          <w:highlight w:val="yellow"/>
+          <w:lang w:val="en-US"/>
+        </w:rPr>
+        <w:t>.</w:t>
+      </w:r>
+    </w:p>
+    <w:p>
+      <w:pPr>
+        <w:rPr>
+          <w:lang w:val="en-US"/>
+        </w:rPr>
+      </w:pPr>
+      <w:proofErr w:type="spellStart"/>
+      <w:r>
+        <w:rPr>
+          <w:lang w:val="en-US"/>
+        </w:rPr>
         <w:t>Int</w:t>
       </w:r>
       <w:proofErr w:type="spellEnd"/>
       <w:r>
+        <w:rPr>
+          <w:lang w:val="en-US"/>
+        </w:rPr>
+        <w:t xml:space="preserve"> main () </w:t>
+      </w:r>
+    </w:p>
+    <w:p>
+      <w:pPr>
+        <w:rPr>
+          <w:lang w:val="en-US"/>
+        </w:rPr>
+      </w:pPr>
+      <w:r>
+        <w:rPr>
+          <w:lang w:val="en-US"/>
+        </w:rPr>
+        <w:t>{</w:t>
+      </w:r>
+    </w:p>
+    <w:p>
+      <w:pPr>
+        <w:rPr>
+          <w:lang w:val="en-US"/>
+        </w:rPr>
+      </w:pPr>
+      <w:r>
+        <w:rPr>
+          <w:lang w:val="en-US"/>
+        </w:rPr>
+        <w:t>…</w:t>
+      </w:r>
+    </w:p>
+    <w:p>
+      <w:pPr>
+        <w:rPr>
+          <w:lang w:val="en-US"/>
+        </w:rPr>
+      </w:pPr>
+      <w:r>
+        <w:rPr>
+          <w:lang w:val="en-US"/>
+        </w:rPr>
+        <w:t>…</w:t>
+      </w:r>
+    </w:p>
+    <w:p>
+      <w:pPr>
+        <w:rPr>
+          <w:lang w:val="en-US"/>
+        </w:rPr>
+      </w:pPr>
+      <w:r>
+        <w:rPr>
+          <w:lang w:val="en-US"/>
+        </w:rPr>
+        <w:t>..</w:t>
+      </w:r>
+    </w:p>
+    <w:p>
+      <w:pPr>
+        <w:rPr>
+          <w:lang w:val="en-US"/>
+        </w:rPr>
+      </w:pPr>
+      <w:proofErr w:type="gramStart"/>
+      <w:r>
+        <w:rPr>
+          <w:lang w:val="en-US"/>
+        </w:rPr>
+        <w:t>Return ;</w:t>
+      </w:r>
+      <w:proofErr w:type="gramEnd"/>
+    </w:p>
+    <w:p>
+      <w:pPr>
+        <w:rPr>
+          <w:lang w:val="en-US"/>
+        </w:rPr>
+      </w:pPr>
+      <w:r>
+        <w:rPr>
+          <w:lang w:val="en-US"/>
+        </w:rPr>
+        <w:t>}</w:t>
+      </w:r>
+    </w:p>
+    <w:p>
+      <w:pPr>
+        <w:rPr>
+          <w:highlight w:val="yellow"/>
+          <w:lang w:val="en-US"/>
+        </w:rPr>
+      </w:pPr>
+    </w:p>
+    <w:p>
+      <w:pPr>
+        <w:rPr>
+          <w:lang w:val="en-US"/>
+        </w:rPr>
+      </w:pPr>
+      <w:proofErr w:type="spellStart"/>
+      <w:r>
+        <w:rPr>
+          <w:highlight w:val="yellow"/>
+          <w:lang w:val="en-US"/>
+        </w:rPr>
+        <w:t>Ej</w:t>
+      </w:r>
+      <w:proofErr w:type="spellEnd"/>
+      <w:r>
+        <w:rPr>
+          <w:highlight w:val="yellow"/>
+          <w:lang w:val="en-US"/>
+        </w:rPr>
+        <w:t xml:space="preserve"> 2.</w:t>
+      </w:r>
+    </w:p>
+    <w:p>
+      <w:proofErr w:type="spellStart"/>
+      <w:r>
+        <w:t>Int</w:t>
+      </w:r>
+      <w:proofErr w:type="spellEnd"/>
+      <w:r>
         <w:t xml:space="preserve"> </w:t>
       </w:r>
       <w:proofErr w:type="spellStart"/>
       <w:r>
-        <w:t>main</w:t>
-      </w:r>
-      <w:proofErr w:type="spellEnd"/>
-      <w:r>
-        <w:t xml:space="preserve"> () </w:t>
-      </w:r>
-    </w:p>
-    <w:p>
-      <w:r>
-        <w:t>{</w:t>
-      </w:r>
-    </w:p>
-    <w:p>
-      <w:r>
-        <w:t>…</w:t>
-      </w:r>
-    </w:p>
-    <w:p>
-      <w:r>
-        <w:t>…</w:t>
-      </w:r>
-    </w:p>
-    <w:p>
-      <w:r>
-        <w:t>..</w:t>
-      </w:r>
-    </w:p>
-    <w:p>
-      <w:proofErr w:type="spellStart"/>
+        <w:t>scanf</w:t>
+      </w:r>
+      <w:proofErr w:type="spellEnd"/>
+      <w:r>
+        <w:t xml:space="preserve"> (</w:t>
+      </w:r>
       <w:proofErr w:type="gramStart"/>
       <w:r>
-        <w:t>Return</w:t>
-      </w:r>
-      <w:proofErr w:type="spellEnd"/>
-      <w:r>
-        <w:t xml:space="preserve"> ;</w:t>
-      </w:r>
+        <w:t>,</w:t>
+      </w:r>
+      <w:proofErr w:type="spellStart"/>
+      <w:r>
+        <w:t>char</w:t>
+      </w:r>
+      <w:proofErr w:type="spellEnd"/>
       <w:proofErr w:type="gramEnd"/>
-    </w:p>
-    <w:p>
-      <w:r>
+      <w:r>
+        <w:t xml:space="preserve">*, </w:t>
+      </w:r>
+      <w:proofErr w:type="spellStart"/>
+      <w:r>
+        <w:t>char</w:t>
+      </w:r>
+      <w:proofErr w:type="spellEnd"/>
+      <w:r>
+        <w:t>*)</w:t>
+      </w:r>
+    </w:p>
+    <w:p>
+      <w:r>
+        <w:t xml:space="preserve">Me sirve para ingresar un dato y asignar a una variable., </w:t>
+      </w:r>
+    </w:p>
+    <w:p>
+      <w:r>
+        <w:t xml:space="preserve">Aun no se sabe que retorna. </w:t>
+      </w:r>
+    </w:p>
+    <w:p>
+      <w:r>
+        <w:t xml:space="preserve">Recibe dos parámetros  (una cadena) </w:t>
+      </w:r>
+    </w:p>
+    <w:p>
+      <w:pPr>
+        <w:rPr>
+          <w:highlight w:val="green"/>
+        </w:rPr>
+      </w:pPr>
+    </w:p>
+    <w:p>
+      <w:pPr>
+        <w:rPr>
+          <w:highlight w:val="green"/>
+        </w:rPr>
+      </w:pPr>
+    </w:p>
+    <w:p>
+      <w:pPr>
+        <w:rPr>
+          <w:highlight w:val="green"/>
+        </w:rPr>
+      </w:pPr>
+    </w:p>
+    <w:p>
+      <w:pPr>
+        <w:rPr>
+          <w:highlight w:val="green"/>
+        </w:rPr>
+      </w:pPr>
+    </w:p>
+    <w:p>
+      <w:pPr>
+        <w:rPr>
+          <w:highlight w:val="green"/>
+        </w:rPr>
+      </w:pPr>
+    </w:p>
+    <w:p>
+      <w:pPr>
+        <w:rPr>
+          <w:highlight w:val="green"/>
+        </w:rPr>
+      </w:pPr>
+    </w:p>
+    <w:p>
+      <w:pPr>
+        <w:rPr>
+          <w:highlight w:val="green"/>
+        </w:rPr>
+      </w:pPr>
+    </w:p>
+    <w:p>
+      <w:pPr>
+        <w:rPr>
+          <w:highlight w:val="green"/>
+        </w:rPr>
+      </w:pPr>
+    </w:p>
+    <w:p>
+      <w:pPr>
+        <w:rPr>
+          <w:highlight w:val="green"/>
+        </w:rPr>
+      </w:pPr>
+    </w:p>
+    <w:p>
+      <w:pPr>
+        <w:rPr>
+          <w:highlight w:val="green"/>
+        </w:rPr>
+      </w:pPr>
+    </w:p>
+    <w:p>
+      <w:pPr>
+        <w:rPr>
+          <w:highlight w:val="green"/>
+        </w:rPr>
+      </w:pPr>
+    </w:p>
+    <w:p>
+      <w:pPr>
+        <w:rPr>
+          <w:highlight w:val="green"/>
+        </w:rPr>
+      </w:pPr>
+    </w:p>
+    <w:p>
+      <w:pPr>
+        <w:rPr>
+          <w:highlight w:val="green"/>
+        </w:rPr>
+      </w:pPr>
+    </w:p>
+    <w:p>
+      <w:pPr>
+        <w:rPr>
+          <w:highlight w:val="green"/>
+        </w:rPr>
+      </w:pPr>
+    </w:p>
+    <w:p>
+      <w:pPr>
+        <w:rPr>
+          <w:highlight w:val="green"/>
+        </w:rPr>
+      </w:pPr>
+    </w:p>
+    <w:p>
+      <w:r>
+        <w:rPr>
+          <w:highlight w:val="green"/>
+        </w:rPr>
+        <w:t xml:space="preserve">Ejemplos  </w:t>
+      </w:r>
+      <w:proofErr w:type="spellStart"/>
+      <w:r>
+        <w:rPr>
+          <w:highlight w:val="green"/>
+        </w:rPr>
+        <w:t>Practicos</w:t>
+      </w:r>
+      <w:proofErr w:type="spellEnd"/>
+      <w:r>
+        <w:rPr>
+          <w:highlight w:val="green"/>
+        </w:rPr>
+        <w:t>,</w:t>
+      </w:r>
+      <w:r>
+        <w:t xml:space="preserve"> </w:t>
+      </w:r>
+    </w:p>
+    <w:p>
+      <w:r>
+        <w:t>Tengo que sumar dos números.</w:t>
+      </w:r>
+    </w:p>
+    <w:p>
+      <w:pPr>
+        <w:rPr>
+          <w:lang w:val="en-US"/>
+        </w:rPr>
+      </w:pPr>
+      <w:r>
+        <w:rPr>
+          <w:lang w:val="en-US"/>
+        </w:rPr>
+        <w:t>#include&lt;</w:t>
+      </w:r>
+      <w:proofErr w:type="spellStart"/>
+      <w:r>
+        <w:rPr>
+          <w:lang w:val="en-US"/>
+        </w:rPr>
+        <w:t>stdio.h</w:t>
+      </w:r>
+      <w:proofErr w:type="spellEnd"/>
+      <w:r>
+        <w:rPr>
+          <w:lang w:val="en-US"/>
+        </w:rPr>
+        <w:t>&gt;</w:t>
+      </w:r>
+    </w:p>
+    <w:p>
+      <w:pPr>
+        <w:rPr>
+          <w:lang w:val="en-US"/>
+        </w:rPr>
+      </w:pPr>
+      <w:r>
+        <w:rPr>
+          <w:lang w:val="en-US"/>
+        </w:rPr>
+        <w:t>#include&lt;</w:t>
+      </w:r>
+      <w:proofErr w:type="spellStart"/>
+      <w:r>
+        <w:rPr>
+          <w:lang w:val="en-US"/>
+        </w:rPr>
+        <w:t>stdli</w:t>
+      </w:r>
+      <w:r>
+        <w:rPr>
+          <w:lang w:val="en-US"/>
+        </w:rPr>
+        <w:t>b.h</w:t>
+      </w:r>
+      <w:proofErr w:type="spellEnd"/>
+      <w:r>
+        <w:rPr>
+          <w:lang w:val="en-US"/>
+        </w:rPr>
+        <w:t>&gt;</w:t>
+      </w:r>
+    </w:p>
+    <w:p>
+      <w:pPr>
+        <w:rPr>
+          <w:highlight w:val="cyan"/>
+          <w:lang w:val="en-US"/>
+        </w:rPr>
+      </w:pPr>
+      <w:proofErr w:type="spellStart"/>
+      <w:r>
+        <w:rPr>
+          <w:highlight w:val="cyan"/>
+          <w:lang w:val="en-US"/>
+        </w:rPr>
+        <w:t>Int</w:t>
+      </w:r>
+      <w:proofErr w:type="spellEnd"/>
+      <w:r>
+        <w:rPr>
+          <w:highlight w:val="cyan"/>
+          <w:lang w:val="en-US"/>
+        </w:rPr>
+        <w:t xml:space="preserve"> </w:t>
+      </w:r>
+      <w:proofErr w:type="spellStart"/>
+      <w:r>
+        <w:rPr>
+          <w:highlight w:val="cyan"/>
+          <w:lang w:val="en-US"/>
+        </w:rPr>
+        <w:t>suma</w:t>
+      </w:r>
+      <w:proofErr w:type="spellEnd"/>
+      <w:r>
+        <w:rPr>
+          <w:highlight w:val="cyan"/>
+          <w:lang w:val="en-US"/>
+        </w:rPr>
+        <w:t xml:space="preserve"> (</w:t>
+      </w:r>
+      <w:proofErr w:type="spellStart"/>
+      <w:r>
+        <w:rPr>
+          <w:highlight w:val="cyan"/>
+          <w:lang w:val="en-US"/>
+        </w:rPr>
+        <w:t>int</w:t>
+      </w:r>
+      <w:proofErr w:type="spellEnd"/>
+      <w:r>
+        <w:rPr>
+          <w:highlight w:val="cyan"/>
+          <w:lang w:val="en-US"/>
+        </w:rPr>
+        <w:t xml:space="preserve"> op1, </w:t>
+      </w:r>
+      <w:proofErr w:type="spellStart"/>
+      <w:r>
+        <w:rPr>
+          <w:highlight w:val="cyan"/>
+          <w:lang w:val="en-US"/>
+        </w:rPr>
+        <w:t>int</w:t>
+      </w:r>
+      <w:proofErr w:type="spellEnd"/>
+      <w:r>
+        <w:rPr>
+          <w:highlight w:val="cyan"/>
+          <w:lang w:val="en-US"/>
+        </w:rPr>
+        <w:t xml:space="preserve"> op2)</w:t>
+      </w:r>
+    </w:p>
+    <w:p>
+      <w:pPr>
+        <w:rPr>
+          <w:highlight w:val="cyan"/>
+          <w:lang w:val="en-US"/>
+        </w:rPr>
+      </w:pPr>
+      <w:proofErr w:type="gramStart"/>
+      <w:r>
+        <w:rPr>
+          <w:highlight w:val="cyan"/>
+          <w:lang w:val="en-US"/>
+        </w:rPr>
+        <w:t xml:space="preserve">{ </w:t>
+      </w:r>
+      <w:proofErr w:type="spellStart"/>
+      <w:r>
+        <w:rPr>
+          <w:highlight w:val="cyan"/>
+          <w:lang w:val="en-US"/>
+        </w:rPr>
+        <w:t>int</w:t>
+      </w:r>
+      <w:proofErr w:type="spellEnd"/>
+      <w:proofErr w:type="gramEnd"/>
+      <w:r>
+        <w:rPr>
+          <w:highlight w:val="cyan"/>
+          <w:lang w:val="en-US"/>
+        </w:rPr>
+        <w:t xml:space="preserve"> res;</w:t>
+      </w:r>
+    </w:p>
+    <w:p>
+      <w:pPr>
+        <w:rPr>
+          <w:highlight w:val="cyan"/>
+          <w:lang w:val="en-US"/>
+        </w:rPr>
+      </w:pPr>
+      <w:r>
+        <w:rPr>
+          <w:highlight w:val="cyan"/>
+          <w:lang w:val="en-US"/>
+        </w:rPr>
+        <w:t>Res = op1 + op2;</w:t>
+      </w:r>
+    </w:p>
+    <w:p>
+      <w:pPr>
+        <w:rPr>
+          <w:highlight w:val="cyan"/>
+          <w:lang w:val="en-US"/>
+        </w:rPr>
+      </w:pPr>
+      <w:proofErr w:type="gramStart"/>
+      <w:r>
+        <w:rPr>
+          <w:highlight w:val="cyan"/>
+          <w:lang w:val="en-US"/>
+        </w:rPr>
+        <w:t>Return  res</w:t>
+      </w:r>
+      <w:proofErr w:type="gramEnd"/>
+      <w:r>
+        <w:rPr>
+          <w:highlight w:val="cyan"/>
+          <w:lang w:val="en-US"/>
+        </w:rPr>
+        <w:t>;</w:t>
+      </w:r>
+    </w:p>
+    <w:p>
+      <w:pPr>
+        <w:rPr>
+          <w:lang w:val="en-US"/>
+        </w:rPr>
+      </w:pPr>
+      <w:r>
+        <w:rPr>
+          <w:highlight w:val="cyan"/>
+          <w:lang w:val="en-US"/>
+        </w:rPr>
         <w:t>}</w:t>
       </w:r>
     </w:p>
     <w:p>
       <w:pPr>
         <w:rPr>
-          <w:highlight w:val="yellow"/>
-        </w:rPr>
-      </w:pPr>
-    </w:p>
-    <w:p>
-      <w:pPr>
-        <w:rPr>
-          <w:lang w:val="en-US"/>
-        </w:rPr>
-      </w:pPr>
-      <w:proofErr w:type="spellStart"/>
-      <w:r>
-        <w:rPr>
-          <w:highlight w:val="yellow"/>
-          <w:lang w:val="en-US"/>
-        </w:rPr>
-        <w:t>Ej</w:t>
-      </w:r>
-      <w:proofErr w:type="spellEnd"/>
-      <w:r>
-        <w:rPr>
-          <w:highlight w:val="yellow"/>
-          <w:lang w:val="en-US"/>
-        </w:rPr>
-        <w:t xml:space="preserve"> 2</w:t>
-      </w:r>
-      <w:r>
-        <w:rPr>
-          <w:highlight w:val="yellow"/>
-          <w:lang w:val="en-US"/>
-        </w:rPr>
-        <w:t>.</w:t>
-      </w:r>
-    </w:p>
-    <w:p>
-      <w:pPr>
-        <w:rPr>
           <w:lang w:val="en-US"/>
         </w:rPr>
       </w:pPr>
@@ -609,648 +1071,184 @@
         <w:rPr>
           <w:lang w:val="en-US"/>
         </w:rPr>
-        <w:t xml:space="preserve"> </w:t>
-      </w:r>
-      <w:proofErr w:type="spellStart"/>
-      <w:r>
-        <w:rPr>
-          <w:lang w:val="en-US"/>
-        </w:rPr>
-        <w:t>scanf</w:t>
-      </w:r>
-      <w:proofErr w:type="spellEnd"/>
-      <w:r>
-        <w:rPr>
-          <w:lang w:val="en-US"/>
-        </w:rPr>
-        <w:t xml:space="preserve"> (</w:t>
-      </w:r>
+        <w:t xml:space="preserve"> main () </w:t>
+      </w:r>
+    </w:p>
+    <w:p>
+      <w:pPr>
+        <w:rPr>
+          <w:lang w:val="en-US"/>
+        </w:rPr>
+      </w:pPr>
       <w:proofErr w:type="gramStart"/>
       <w:r>
         <w:rPr>
           <w:lang w:val="en-US"/>
         </w:rPr>
-        <w:t>,char</w:t>
-      </w:r>
+        <w:t xml:space="preserve">{ </w:t>
+      </w:r>
+      <w:proofErr w:type="spellStart"/>
+      <w:r>
+        <w:rPr>
+          <w:lang w:val="en-US"/>
+        </w:rPr>
+        <w:t>int</w:t>
+      </w:r>
+      <w:proofErr w:type="spellEnd"/>
       <w:proofErr w:type="gramEnd"/>
       <w:r>
         <w:rPr>
           <w:lang w:val="en-US"/>
         </w:rPr>
-        <w:t>*, char*)</w:t>
-      </w:r>
-    </w:p>
-    <w:p>
-      <w:r>
-        <w:t xml:space="preserve">Me sirve para ingresar un dato y asignar a una variable., </w:t>
-      </w:r>
-    </w:p>
-    <w:p>
-      <w:r>
-        <w:t xml:space="preserve">Aun no se sabe que retorna. </w:t>
-      </w:r>
-    </w:p>
-    <w:p>
-      <w:r>
-        <w:t xml:space="preserve">Recibe dos parámetros  (una cadena) </w:t>
-      </w:r>
-    </w:p>
-    <w:p>
-      <w:pPr>
-        <w:rPr>
-          <w:highlight w:val="green"/>
-        </w:rPr>
-      </w:pPr>
-    </w:p>
-    <w:p>
-      <w:pPr>
-        <w:rPr>
-          <w:highlight w:val="green"/>
-        </w:rPr>
-      </w:pPr>
-    </w:p>
-    <w:p>
-      <w:pPr>
-        <w:rPr>
-          <w:highlight w:val="green"/>
-        </w:rPr>
-      </w:pPr>
-    </w:p>
-    <w:p>
-      <w:pPr>
-        <w:rPr>
-          <w:highlight w:val="green"/>
-        </w:rPr>
-      </w:pPr>
-    </w:p>
-    <w:p>
-      <w:pPr>
-        <w:rPr>
-          <w:highlight w:val="green"/>
-        </w:rPr>
-      </w:pPr>
-    </w:p>
-    <w:p>
-      <w:pPr>
-        <w:rPr>
-          <w:highlight w:val="green"/>
-        </w:rPr>
-      </w:pPr>
-    </w:p>
-    <w:p>
-      <w:pPr>
-        <w:rPr>
-          <w:highlight w:val="green"/>
-        </w:rPr>
-      </w:pPr>
-    </w:p>
-    <w:p>
-      <w:pPr>
-        <w:rPr>
-          <w:highlight w:val="green"/>
-        </w:rPr>
-      </w:pPr>
-    </w:p>
-    <w:p>
-      <w:pPr>
-        <w:rPr>
-          <w:highlight w:val="green"/>
-        </w:rPr>
-      </w:pPr>
-    </w:p>
-    <w:p>
-      <w:pPr>
-        <w:rPr>
-          <w:highlight w:val="green"/>
-        </w:rPr>
-      </w:pPr>
-    </w:p>
-    <w:p>
-      <w:pPr>
-        <w:rPr>
-          <w:highlight w:val="green"/>
-        </w:rPr>
-      </w:pPr>
-    </w:p>
-    <w:p>
-      <w:pPr>
-        <w:rPr>
-          <w:highlight w:val="green"/>
-        </w:rPr>
-      </w:pPr>
-    </w:p>
-    <w:p>
-      <w:pPr>
-        <w:rPr>
-          <w:highlight w:val="green"/>
-        </w:rPr>
-      </w:pPr>
-    </w:p>
-    <w:p>
-      <w:pPr>
-        <w:rPr>
-          <w:highlight w:val="green"/>
-        </w:rPr>
-      </w:pPr>
-    </w:p>
-    <w:p>
-      <w:pPr>
-        <w:rPr>
-          <w:highlight w:val="green"/>
-        </w:rPr>
-      </w:pPr>
-    </w:p>
-    <w:p>
-      <w:r>
-        <w:rPr>
-          <w:highlight w:val="green"/>
-        </w:rPr>
-        <w:t xml:space="preserve">Ejemplos  </w:t>
-      </w:r>
-      <w:proofErr w:type="spellStart"/>
-      <w:r>
-        <w:rPr>
-          <w:highlight w:val="green"/>
-        </w:rPr>
-        <w:t>Practicos</w:t>
-      </w:r>
-      <w:proofErr w:type="spellEnd"/>
-      <w:r>
-        <w:rPr>
-          <w:highlight w:val="green"/>
-        </w:rPr>
-        <w:t>,</w:t>
-      </w:r>
-      <w:r>
-        <w:t xml:space="preserve"> </w:t>
-      </w:r>
-    </w:p>
-    <w:p>
-      <w:r>
-        <w:t>Tengo que sumar dos números.</w:t>
-      </w:r>
-    </w:p>
-    <w:p>
-      <w:pPr>
-        <w:rPr>
-          <w:lang w:val="en-US"/>
-        </w:rPr>
-      </w:pPr>
-      <w:r>
-        <w:rPr>
-          <w:lang w:val="en-US"/>
-        </w:rPr>
-        <w:t>#include&lt;</w:t>
-      </w:r>
-      <w:proofErr w:type="spellStart"/>
-      <w:r>
-        <w:rPr>
-          <w:lang w:val="en-US"/>
-        </w:rPr>
-        <w:t>stdio.h</w:t>
-      </w:r>
-      <w:proofErr w:type="spellEnd"/>
-      <w:r>
-        <w:rPr>
-          <w:lang w:val="en-US"/>
-        </w:rPr>
-        <w:t>&gt;</w:t>
-      </w:r>
-    </w:p>
-    <w:p>
-      <w:pPr>
-        <w:rPr>
-          <w:lang w:val="en-US"/>
-        </w:rPr>
-      </w:pPr>
-      <w:r>
-        <w:rPr>
-          <w:lang w:val="en-US"/>
-        </w:rPr>
-        <w:t>#include&lt;</w:t>
-      </w:r>
-      <w:proofErr w:type="spellStart"/>
-      <w:r>
-        <w:rPr>
-          <w:lang w:val="en-US"/>
-        </w:rPr>
-        <w:t>stdli</w:t>
-      </w:r>
-      <w:r>
-        <w:rPr>
-          <w:lang w:val="en-US"/>
-        </w:rPr>
-        <w:t>b.h</w:t>
-      </w:r>
-      <w:proofErr w:type="spellEnd"/>
-      <w:r>
-        <w:rPr>
-          <w:lang w:val="en-US"/>
-        </w:rPr>
-        <w:t>&gt;</w:t>
-      </w:r>
-    </w:p>
-    <w:p>
-      <w:pPr>
+        <w:t xml:space="preserve"> n1, n2, result;</w:t>
+      </w:r>
+    </w:p>
+    <w:p>
+      <w:r>
+        <w:rPr>
+          <w:lang w:val="en-US"/>
+        </w:rPr>
+        <w:tab/>
+      </w:r>
+      <w:proofErr w:type="spellStart"/>
+      <w:proofErr w:type="gramStart"/>
+      <w:r>
+        <w:t>Prinf</w:t>
+      </w:r>
+      <w:proofErr w:type="spellEnd"/>
+      <w:r>
+        <w:t>(</w:t>
+      </w:r>
+      <w:proofErr w:type="gramEnd"/>
+      <w:r>
+        <w:t>“numero 1:”);</w:t>
+      </w:r>
+    </w:p>
+    <w:p>
+      <w:r>
+        <w:tab/>
+      </w:r>
+      <w:proofErr w:type="spellStart"/>
+      <w:proofErr w:type="gramStart"/>
+      <w:r>
+        <w:t>Scanf</w:t>
+      </w:r>
+      <w:proofErr w:type="spellEnd"/>
+      <w:r>
+        <w:t>(</w:t>
+      </w:r>
+      <w:proofErr w:type="gramEnd"/>
+      <w:r>
+        <w:t>“%d”, n1);</w:t>
+      </w:r>
+    </w:p>
+    <w:p>
+      <w:r>
+        <w:tab/>
+      </w:r>
+      <w:proofErr w:type="spellStart"/>
+      <w:proofErr w:type="gramStart"/>
+      <w:r>
+        <w:t>Prinf</w:t>
+      </w:r>
+      <w:proofErr w:type="spellEnd"/>
+      <w:r>
+        <w:t>(</w:t>
+      </w:r>
+      <w:proofErr w:type="gramEnd"/>
+      <w:r>
+        <w:t>“numero 1:”)</w:t>
+      </w:r>
+    </w:p>
+    <w:p>
+      <w:r>
+        <w:tab/>
+      </w:r>
+      <w:proofErr w:type="spellStart"/>
+      <w:proofErr w:type="gramStart"/>
+      <w:r>
+        <w:t>Scanf</w:t>
+      </w:r>
+      <w:proofErr w:type="spellEnd"/>
+      <w:r>
+        <w:t>(</w:t>
+      </w:r>
+      <w:proofErr w:type="gramEnd"/>
+      <w:r>
+        <w:t>“%d”, n1)</w:t>
+      </w:r>
+    </w:p>
+    <w:p>
+      <w:r>
+        <w:tab/>
+      </w:r>
+      <w:proofErr w:type="spellStart"/>
+      <w:r>
         <w:rPr>
           <w:highlight w:val="cyan"/>
-          <w:lang w:val="en-US"/>
-        </w:rPr>
-      </w:pPr>
-      <w:proofErr w:type="spellStart"/>
+        </w:rPr>
+        <w:t>Result</w:t>
+      </w:r>
+      <w:proofErr w:type="spellEnd"/>
       <w:r>
         <w:rPr>
           <w:highlight w:val="cyan"/>
-          <w:lang w:val="en-US"/>
-        </w:rPr>
-        <w:t>Int</w:t>
-      </w:r>
-      <w:proofErr w:type="spellEnd"/>
+        </w:rPr>
+        <w:t xml:space="preserve"> = suma (n1</w:t>
+      </w:r>
+      <w:proofErr w:type="gramStart"/>
       <w:r>
         <w:rPr>
           <w:highlight w:val="cyan"/>
-          <w:lang w:val="en-US"/>
-        </w:rPr>
-        <w:t xml:space="preserve"> </w:t>
-      </w:r>
-      <w:proofErr w:type="spellStart"/>
+        </w:rPr>
+        <w:t>,n2</w:t>
+      </w:r>
+      <w:proofErr w:type="gramEnd"/>
       <w:r>
         <w:rPr>
           <w:highlight w:val="cyan"/>
-          <w:lang w:val="en-US"/>
-        </w:rPr>
-        <w:t>suma</w:t>
-      </w:r>
-      <w:proofErr w:type="spellEnd"/>
-      <w:r>
-        <w:rPr>
-          <w:highlight w:val="cyan"/>
-          <w:lang w:val="en-US"/>
-        </w:rPr>
-        <w:t xml:space="preserve"> (</w:t>
-      </w:r>
-      <w:proofErr w:type="spellStart"/>
-      <w:r>
-        <w:rPr>
-          <w:highlight w:val="cyan"/>
-          <w:lang w:val="en-US"/>
-        </w:rPr>
-        <w:t>int</w:t>
-      </w:r>
-      <w:proofErr w:type="spellEnd"/>
-      <w:r>
-        <w:rPr>
-          <w:highlight w:val="cyan"/>
-          <w:lang w:val="en-US"/>
-        </w:rPr>
-        <w:t xml:space="preserve"> op1, </w:t>
-      </w:r>
-      <w:proofErr w:type="spellStart"/>
-      <w:r>
-        <w:rPr>
-          <w:highlight w:val="cyan"/>
-          <w:lang w:val="en-US"/>
-        </w:rPr>
-        <w:t>int</w:t>
-      </w:r>
-      <w:proofErr w:type="spellEnd"/>
-      <w:r>
-        <w:rPr>
-          <w:highlight w:val="cyan"/>
-          <w:lang w:val="en-US"/>
-        </w:rPr>
-        <w:t xml:space="preserve"> op2)</w:t>
-      </w:r>
-    </w:p>
-    <w:p>
-      <w:pPr>
-        <w:rPr>
-          <w:highlight w:val="cyan"/>
-          <w:lang w:val="en-US"/>
-        </w:rPr>
-      </w:pPr>
+        </w:rPr>
+        <w:t>);</w:t>
+      </w:r>
+    </w:p>
+    <w:p>
+      <w:r>
+        <w:tab/>
+      </w:r>
+      <w:proofErr w:type="spellStart"/>
       <w:proofErr w:type="gramStart"/>
       <w:r>
-        <w:rPr>
-          <w:highlight w:val="cyan"/>
-          <w:lang w:val="en-US"/>
-        </w:rPr>
-        <w:t xml:space="preserve">{ </w:t>
-      </w:r>
-      <w:proofErr w:type="spellStart"/>
-      <w:r>
-        <w:rPr>
-          <w:highlight w:val="cyan"/>
-          <w:lang w:val="en-US"/>
-        </w:rPr>
-        <w:t>int</w:t>
-      </w:r>
-      <w:proofErr w:type="spellEnd"/>
+        <w:t>Printf</w:t>
+      </w:r>
+      <w:proofErr w:type="spellEnd"/>
+      <w:r>
+        <w:t>(</w:t>
+      </w:r>
       <w:proofErr w:type="gramEnd"/>
       <w:r>
-        <w:rPr>
-          <w:highlight w:val="cyan"/>
-          <w:lang w:val="en-US"/>
-        </w:rPr>
-        <w:t xml:space="preserve"> res;</w:t>
-      </w:r>
-    </w:p>
-    <w:p>
-      <w:pPr>
-        <w:rPr>
-          <w:highlight w:val="cyan"/>
-          <w:lang w:val="en-US"/>
-        </w:rPr>
-      </w:pPr>
-      <w:r>
-        <w:rPr>
-          <w:highlight w:val="cyan"/>
-          <w:lang w:val="en-US"/>
-        </w:rPr>
-        <w:t>Res = op1 + op2;</w:t>
-      </w:r>
-    </w:p>
-    <w:p>
-      <w:pPr>
-        <w:rPr>
-          <w:highlight w:val="cyan"/>
-          <w:lang w:val="en-US"/>
-        </w:rPr>
-      </w:pPr>
-      <w:proofErr w:type="gramStart"/>
-      <w:r>
-        <w:rPr>
-          <w:highlight w:val="cyan"/>
-          <w:lang w:val="en-US"/>
-        </w:rPr>
-        <w:t>Return  res</w:t>
-      </w:r>
-      <w:proofErr w:type="gramEnd"/>
-      <w:r>
-        <w:rPr>
-          <w:highlight w:val="cyan"/>
-          <w:lang w:val="en-US"/>
-        </w:rPr>
-        <w:t>;</w:t>
-      </w:r>
-    </w:p>
-    <w:p>
-      <w:pPr>
-        <w:rPr>
-          <w:lang w:val="en-US"/>
-        </w:rPr>
-      </w:pPr>
-      <w:r>
-        <w:rPr>
-          <w:highlight w:val="cyan"/>
-          <w:lang w:val="en-US"/>
-        </w:rPr>
-        <w:t>}</w:t>
-      </w:r>
-    </w:p>
-    <w:p>
-      <w:pPr>
-        <w:rPr>
-          <w:lang w:val="en-US"/>
-        </w:rPr>
-      </w:pPr>
-      <w:proofErr w:type="spellStart"/>
-      <w:r>
-        <w:rPr>
-          <w:lang w:val="en-US"/>
-        </w:rPr>
-        <w:t>Int</w:t>
-      </w:r>
-      <w:proofErr w:type="spellEnd"/>
-      <w:r>
-        <w:rPr>
-          <w:lang w:val="en-US"/>
-        </w:rPr>
-        <w:t xml:space="preserve"> main () </w:t>
-      </w:r>
-    </w:p>
-    <w:p>
-      <w:pPr>
-        <w:rPr>
-          <w:lang w:val="en-US"/>
-        </w:rPr>
-      </w:pPr>
-      <w:proofErr w:type="gramStart"/>
-      <w:r>
-        <w:rPr>
-          <w:lang w:val="en-US"/>
-        </w:rPr>
-        <w:t xml:space="preserve">{ </w:t>
-      </w:r>
-      <w:proofErr w:type="spellStart"/>
-      <w:r>
-        <w:rPr>
-          <w:lang w:val="en-US"/>
-        </w:rPr>
-        <w:t>int</w:t>
-      </w:r>
-      <w:proofErr w:type="spellEnd"/>
-      <w:proofErr w:type="gramEnd"/>
-      <w:r>
-        <w:rPr>
-          <w:lang w:val="en-US"/>
-        </w:rPr>
-        <w:t xml:space="preserve"> n1, n2, result;</w:t>
-      </w:r>
-    </w:p>
-    <w:p>
-      <w:pPr>
-        <w:rPr>
-          <w:lang w:val="en-US"/>
-        </w:rPr>
-      </w:pPr>
-      <w:r>
-        <w:rPr>
-          <w:lang w:val="en-US"/>
-        </w:rPr>
-        <w:tab/>
-      </w:r>
-      <w:proofErr w:type="spellStart"/>
-      <w:proofErr w:type="gramStart"/>
-      <w:r>
-        <w:rPr>
-          <w:lang w:val="en-US"/>
-        </w:rPr>
-        <w:t>Prinf</w:t>
-      </w:r>
-      <w:proofErr w:type="spellEnd"/>
-      <w:r>
-        <w:rPr>
-          <w:lang w:val="en-US"/>
-        </w:rPr>
-        <w:t>(</w:t>
-      </w:r>
-      <w:proofErr w:type="gramEnd"/>
-      <w:r>
-        <w:rPr>
-          <w:lang w:val="en-US"/>
-        </w:rPr>
-        <w:t>“</w:t>
-      </w:r>
-      <w:proofErr w:type="spellStart"/>
-      <w:r>
-        <w:rPr>
-          <w:lang w:val="en-US"/>
-        </w:rPr>
-        <w:t>numero</w:t>
-      </w:r>
-      <w:proofErr w:type="spellEnd"/>
-      <w:r>
-        <w:rPr>
-          <w:lang w:val="en-US"/>
-        </w:rPr>
-        <w:t xml:space="preserve"> 1:”);</w:t>
-      </w:r>
-    </w:p>
-    <w:p>
-      <w:pPr>
-        <w:rPr>
-          <w:lang w:val="en-US"/>
-        </w:rPr>
-      </w:pPr>
-      <w:r>
-        <w:rPr>
-          <w:lang w:val="en-US"/>
-        </w:rPr>
-        <w:tab/>
-      </w:r>
-      <w:proofErr w:type="spellStart"/>
-      <w:proofErr w:type="gramStart"/>
-      <w:r>
-        <w:rPr>
-          <w:lang w:val="en-US"/>
-        </w:rPr>
-        <w:t>Scanf</w:t>
-      </w:r>
-      <w:proofErr w:type="spellEnd"/>
-      <w:r>
-        <w:rPr>
-          <w:lang w:val="en-US"/>
-        </w:rPr>
-        <w:t>(</w:t>
-      </w:r>
-      <w:proofErr w:type="gramEnd"/>
-      <w:r>
-        <w:rPr>
-          <w:lang w:val="en-US"/>
-        </w:rPr>
-        <w:t>“%d”, n1);</w:t>
-      </w:r>
-    </w:p>
-    <w:p>
-      <w:r>
-        <w:rPr>
-          <w:lang w:val="en-US"/>
-        </w:rPr>
-        <w:tab/>
-      </w:r>
-      <w:proofErr w:type="spellStart"/>
-      <w:proofErr w:type="gramStart"/>
-      <w:r>
-        <w:t>Prinf</w:t>
-      </w:r>
-      <w:proofErr w:type="spellEnd"/>
-      <w:r>
-        <w:t>(</w:t>
-      </w:r>
-      <w:proofErr w:type="gramEnd"/>
-      <w:r>
-        <w:t>“numero 1:”)</w:t>
-      </w:r>
-    </w:p>
-    <w:p>
-      <w:r>
-        <w:tab/>
-      </w:r>
-      <w:proofErr w:type="spellStart"/>
-      <w:proofErr w:type="gramStart"/>
-      <w:r>
-        <w:t>Scanf</w:t>
-      </w:r>
-      <w:proofErr w:type="spellEnd"/>
-      <w:r>
-        <w:t>(</w:t>
-      </w:r>
-      <w:proofErr w:type="gramEnd"/>
-      <w:r>
-        <w:t>“%d”, n1)</w:t>
-      </w:r>
-    </w:p>
-    <w:p>
-      <w:r>
-        <w:tab/>
-      </w:r>
-      <w:proofErr w:type="spellStart"/>
-      <w:r>
-        <w:rPr>
-          <w:highlight w:val="cyan"/>
-        </w:rPr>
-        <w:t>Result</w:t>
-      </w:r>
-      <w:proofErr w:type="spellEnd"/>
-      <w:r>
-        <w:rPr>
-          <w:highlight w:val="cyan"/>
-        </w:rPr>
-        <w:t xml:space="preserve"> = suma (n1</w:t>
-      </w:r>
-      <w:proofErr w:type="gramStart"/>
-      <w:r>
-        <w:rPr>
-          <w:highlight w:val="cyan"/>
-        </w:rPr>
-        <w:t>,n2</w:t>
-      </w:r>
-      <w:proofErr w:type="gramEnd"/>
-      <w:r>
-        <w:rPr>
-          <w:highlight w:val="cyan"/>
-        </w:rPr>
+        <w:t xml:space="preserve">“La suma es: %d”, </w:t>
+      </w:r>
+      <w:proofErr w:type="spellStart"/>
+      <w:r>
+        <w:t>result</w:t>
+      </w:r>
+      <w:proofErr w:type="spellEnd"/>
+      <w:r>
         <w:t>);</w:t>
       </w:r>
     </w:p>
     <w:p>
-      <w:r>
-        <w:tab/>
-      </w:r>
-      <w:proofErr w:type="spellStart"/>
-      <w:proofErr w:type="gramStart"/>
-      <w:r>
-        <w:t>Printf</w:t>
-      </w:r>
-      <w:proofErr w:type="spellEnd"/>
-      <w:r>
-        <w:t>(</w:t>
-      </w:r>
-      <w:proofErr w:type="gramEnd"/>
-      <w:r>
-        <w:t xml:space="preserve">“La suma es: %d”, </w:t>
-      </w:r>
-      <w:proofErr w:type="spellStart"/>
-      <w:r>
-        <w:t>result</w:t>
-      </w:r>
-      <w:proofErr w:type="spellEnd"/>
-      <w:r>
-        <w:t>);</w:t>
-      </w:r>
-    </w:p>
-    <w:p>
       <w:pPr>
         <w:ind w:firstLine="708"/>
-      </w:pPr>
-      <w:proofErr w:type="spellStart"/>
-      <w:r>
-        <w:t>Return</w:t>
-      </w:r>
-      <w:proofErr w:type="spellEnd"/>
-      <w:r>
-        <w:t xml:space="preserve"> 0;</w:t>
+        <w:rPr>
+          <w:lang w:val="en-US"/>
+        </w:rPr>
+      </w:pPr>
+      <w:r>
+        <w:rPr>
+          <w:lang w:val="en-US"/>
+        </w:rPr>
+        <w:t>Return 0;</w:t>
       </w:r>
     </w:p>
     <w:p>
@@ -1535,13 +1533,514 @@
       <w:r>
         <w:t xml:space="preserve">. </w:t>
       </w:r>
+    </w:p>
+    <w:p>
+      <w:pPr>
+        <w:pBdr>
+          <w:bottom w:val="single" w:sz="6" w:space="1" w:color="auto"/>
+        </w:pBdr>
+      </w:pPr>
+    </w:p>
+    <w:p/>
+    <w:p>
+      <w:pPr>
+        <w:jc w:val="center"/>
+        <w:rPr>
+          <w:b/>
+          <w:sz w:val="72"/>
+          <w:u w:val="single"/>
+        </w:rPr>
+      </w:pPr>
+      <w:r>
+        <w:rPr>
+          <w:b/>
+          <w:sz w:val="72"/>
+          <w:u w:val="single"/>
+        </w:rPr>
+        <w:t>ARRAYS</w:t>
+      </w:r>
+    </w:p>
+    <w:p>
+      <w:r>
+        <w:t xml:space="preserve">Cuando queremos guardar un dato que se pide de manera repetida, utilizamos los </w:t>
+      </w:r>
+      <w:proofErr w:type="spellStart"/>
+      <w:r>
+        <w:t>arrays</w:t>
+      </w:r>
+      <w:proofErr w:type="spellEnd"/>
+      <w:r>
+        <w:t xml:space="preserve"> de la siguiente manera:</w:t>
+      </w:r>
+    </w:p>
+    <w:p>
+      <w:pPr>
+        <w:ind w:firstLine="708"/>
+      </w:pPr>
+      <w:proofErr w:type="spellStart"/>
+      <w:r>
+        <w:t>Int</w:t>
+      </w:r>
+      <w:proofErr w:type="spellEnd"/>
+      <w:r>
+        <w:t xml:space="preserve"> edad [50] (el corchete es la cantidad que queremos)</w:t>
+      </w:r>
+    </w:p>
+    <w:p>
+      <w:proofErr w:type="spellStart"/>
+      <w:r>
+        <w:t>Pedira</w:t>
+      </w:r>
+      <w:proofErr w:type="spellEnd"/>
+      <w:r>
+        <w:t xml:space="preserve"> en una misma variable, 50 datos cuales quedaran guardados. </w:t>
+      </w:r>
+      <w:r>
+        <w:t xml:space="preserve"> </w:t>
+      </w:r>
+    </w:p>
+    <w:p>
+      <w:r>
+        <w:t xml:space="preserve">SIEMPRE EL PRIMER ELEMENTO DEL ARRAYS ES INDICE 0 </w:t>
+      </w:r>
+    </w:p>
+    <w:p>
+      <w:r>
+        <w:tab/>
+        <w:t>Edad [0]</w:t>
+      </w:r>
+    </w:p>
+    <w:p>
+      <w:r>
+        <w:t xml:space="preserve">Por lo tanto, el primer elemento siempre es 0. Por lo tanto el </w:t>
+      </w:r>
+      <w:proofErr w:type="gramStart"/>
+      <w:r>
+        <w:t>ultimo</w:t>
+      </w:r>
+      <w:proofErr w:type="gramEnd"/>
+      <w:r>
+        <w:t xml:space="preserve"> numero será n-1, </w:t>
+      </w:r>
+      <w:proofErr w:type="spellStart"/>
+      <w:r>
+        <w:t>osea</w:t>
+      </w:r>
+      <w:proofErr w:type="spellEnd"/>
+      <w:r>
+        <w:t xml:space="preserve"> 50-1. </w:t>
+      </w:r>
+    </w:p>
+    <w:p>
+      <w:pPr>
+        <w:rPr>
+          <w:b/>
+          <w:u w:val="single"/>
+        </w:rPr>
+      </w:pPr>
+      <w:r>
+        <w:rPr>
+          <w:b/>
+          <w:u w:val="single"/>
+        </w:rPr>
+        <w:t>EJEMPLO</w:t>
+      </w:r>
+    </w:p>
+    <w:p>
+      <w:r>
+        <w:rPr>
+          <w:noProof/>
+          <w:lang w:eastAsia="es-AR"/>
+        </w:rPr>
+        <w:drawing>
+          <wp:inline distT="0" distB="0" distL="0" distR="0">
+            <wp:extent cx="4248150" cy="4419600"/>
+            <wp:effectExtent l="0" t="0" r="0" b="0"/>
+            <wp:docPr id="1" name="Imagen 1"/>
+            <wp:cNvGraphicFramePr>
+              <a:graphicFrameLocks xmlns:a="http://schemas.openxmlformats.org/drawingml/2006/main" noChangeAspect="1"/>
+            </wp:cNvGraphicFramePr>
+            <a:graphic xmlns:a="http://schemas.openxmlformats.org/drawingml/2006/main">
+              <a:graphicData uri="http://schemas.openxmlformats.org/drawingml/2006/picture">
+                <pic:pic xmlns:pic="http://schemas.openxmlformats.org/drawingml/2006/picture">
+                  <pic:nvPicPr>
+                    <pic:cNvPr id="0" name="Picture 1"/>
+                    <pic:cNvPicPr>
+                      <a:picLocks noChangeAspect="1" noChangeArrowheads="1"/>
+                    </pic:cNvPicPr>
+                  </pic:nvPicPr>
+                  <pic:blipFill>
+                    <a:blip r:embed="rId4">
+                      <a:extLst>
+                        <a:ext uri="{28A0092B-C50C-407E-A947-70E740481C1C}">
+                          <a14:useLocalDpi xmlns:a14="http://schemas.microsoft.com/office/drawing/2010/main" val="0"/>
+                        </a:ext>
+                      </a:extLst>
+                    </a:blip>
+                    <a:srcRect/>
+                    <a:stretch>
+                      <a:fillRect/>
+                    </a:stretch>
+                  </pic:blipFill>
+                  <pic:spPr bwMode="auto">
+                    <a:xfrm>
+                      <a:off x="0" y="0"/>
+                      <a:ext cx="4248150" cy="4419600"/>
+                    </a:xfrm>
+                    <a:prstGeom prst="rect">
+                      <a:avLst/>
+                    </a:prstGeom>
+                    <a:noFill/>
+                    <a:ln>
+                      <a:noFill/>
+                    </a:ln>
+                  </pic:spPr>
+                </pic:pic>
+              </a:graphicData>
+            </a:graphic>
+          </wp:inline>
+        </w:drawing>
+      </w:r>
+    </w:p>
+    <w:p>
+      <w:r>
+        <w:lastRenderedPageBreak/>
+        <w:t xml:space="preserve">Para chequear los datos y relacionarlos entre ellos (ejemplo de nota de alumnos) vamos a utilizar el índice. Esto se conoce como </w:t>
+      </w:r>
+      <w:proofErr w:type="spellStart"/>
+      <w:r>
+        <w:t>arrays</w:t>
+      </w:r>
+      <w:proofErr w:type="spellEnd"/>
+      <w:r>
+        <w:t xml:space="preserve"> paralelos. </w:t>
+      </w:r>
+    </w:p>
+    <w:p>
+      <w:r>
+        <w:t xml:space="preserve">Se escribe de la siguiente manera: </w:t>
+      </w:r>
+    </w:p>
+    <w:p>
+      <w:r>
+        <w:rPr>
+          <w:noProof/>
+          <w:lang w:eastAsia="es-AR"/>
+        </w:rPr>
+        <w:drawing>
+          <wp:inline distT="0" distB="0" distL="0" distR="0">
+            <wp:extent cx="4924425" cy="4267200"/>
+            <wp:effectExtent l="0" t="0" r="9525" b="0"/>
+            <wp:docPr id="3" name="Imagen 3"/>
+            <wp:cNvGraphicFramePr>
+              <a:graphicFrameLocks xmlns:a="http://schemas.openxmlformats.org/drawingml/2006/main" noChangeAspect="1"/>
+            </wp:cNvGraphicFramePr>
+            <a:graphic xmlns:a="http://schemas.openxmlformats.org/drawingml/2006/main">
+              <a:graphicData uri="http://schemas.openxmlformats.org/drawingml/2006/picture">
+                <pic:pic xmlns:pic="http://schemas.openxmlformats.org/drawingml/2006/picture">
+                  <pic:nvPicPr>
+                    <pic:cNvPr id="0" name="Picture 3"/>
+                    <pic:cNvPicPr>
+                      <a:picLocks noChangeAspect="1" noChangeArrowheads="1"/>
+                    </pic:cNvPicPr>
+                  </pic:nvPicPr>
+                  <pic:blipFill>
+                    <a:blip r:embed="rId5">
+                      <a:extLst>
+                        <a:ext uri="{28A0092B-C50C-407E-A947-70E740481C1C}">
+                          <a14:useLocalDpi xmlns:a14="http://schemas.microsoft.com/office/drawing/2010/main" val="0"/>
+                        </a:ext>
+                      </a:extLst>
+                    </a:blip>
+                    <a:srcRect/>
+                    <a:stretch>
+                      <a:fillRect/>
+                    </a:stretch>
+                  </pic:blipFill>
+                  <pic:spPr bwMode="auto">
+                    <a:xfrm>
+                      <a:off x="0" y="0"/>
+                      <a:ext cx="4924425" cy="4267200"/>
+                    </a:xfrm>
+                    <a:prstGeom prst="rect">
+                      <a:avLst/>
+                    </a:prstGeom>
+                    <a:noFill/>
+                    <a:ln>
+                      <a:noFill/>
+                    </a:ln>
+                  </pic:spPr>
+                </pic:pic>
+              </a:graphicData>
+            </a:graphic>
+          </wp:inline>
+        </w:drawing>
+      </w:r>
+    </w:p>
+    <w:p/>
+    <w:p/>
+    <w:p/>
+    <w:p/>
+    <w:p/>
+    <w:p/>
+    <w:p/>
+    <w:p/>
+    <w:p/>
+    <w:p/>
+    <w:p/>
+    <w:p/>
+    <w:p/>
+    <w:p/>
+    <w:p>
+      <w:pPr>
+        <w:jc w:val="center"/>
+        <w:rPr>
+          <w:b/>
+          <w:u w:val="single"/>
+        </w:rPr>
+      </w:pPr>
+      <w:r>
+        <w:rPr>
+          <w:b/>
+          <w:u w:val="single"/>
+        </w:rPr>
+        <w:lastRenderedPageBreak/>
+        <w:t>CARGA ALEATORIOA</w:t>
+      </w:r>
+    </w:p>
+    <w:p>
+      <w:r>
+        <w:t xml:space="preserve">La carga aleatoria tengo que pensar en el dato que voy a cargar, sino también en el lugar donde lo voy a cargar. </w:t>
+      </w:r>
+    </w:p>
+    <w:p>
+      <w:r>
+        <w:rPr>
+          <w:noProof/>
+          <w:lang w:eastAsia="es-AR"/>
+        </w:rPr>
+        <w:drawing>
+          <wp:inline distT="0" distB="0" distL="0" distR="0">
+            <wp:extent cx="5343525" cy="5562600"/>
+            <wp:effectExtent l="0" t="0" r="9525" b="0"/>
+            <wp:docPr id="2" name="Imagen 2"/>
+            <wp:cNvGraphicFramePr>
+              <a:graphicFrameLocks xmlns:a="http://schemas.openxmlformats.org/drawingml/2006/main" noChangeAspect="1"/>
+            </wp:cNvGraphicFramePr>
+            <a:graphic xmlns:a="http://schemas.openxmlformats.org/drawingml/2006/main">
+              <a:graphicData uri="http://schemas.openxmlformats.org/drawingml/2006/picture">
+                <pic:pic xmlns:pic="http://schemas.openxmlformats.org/drawingml/2006/picture">
+                  <pic:nvPicPr>
+                    <pic:cNvPr id="0" name="Picture 2"/>
+                    <pic:cNvPicPr>
+                      <a:picLocks noChangeAspect="1" noChangeArrowheads="1"/>
+                    </pic:cNvPicPr>
+                  </pic:nvPicPr>
+                  <pic:blipFill>
+                    <a:blip r:embed="rId6">
+                      <a:extLst>
+                        <a:ext uri="{28A0092B-C50C-407E-A947-70E740481C1C}">
+                          <a14:useLocalDpi xmlns:a14="http://schemas.microsoft.com/office/drawing/2010/main" val="0"/>
+                        </a:ext>
+                      </a:extLst>
+                    </a:blip>
+                    <a:srcRect/>
+                    <a:stretch>
+                      <a:fillRect/>
+                    </a:stretch>
+                  </pic:blipFill>
+                  <pic:spPr bwMode="auto">
+                    <a:xfrm>
+                      <a:off x="0" y="0"/>
+                      <a:ext cx="5343525" cy="5562600"/>
+                    </a:xfrm>
+                    <a:prstGeom prst="rect">
+                      <a:avLst/>
+                    </a:prstGeom>
+                    <a:noFill/>
+                    <a:ln>
+                      <a:noFill/>
+                    </a:ln>
+                  </pic:spPr>
+                </pic:pic>
+              </a:graphicData>
+            </a:graphic>
+          </wp:inline>
+        </w:drawing>
+      </w:r>
+    </w:p>
+    <w:p/>
+    <w:p/>
+    <w:p>
+      <w:pPr>
+        <w:jc w:val="center"/>
+        <w:rPr>
+          <w:b/>
+          <w:u w:val="single"/>
+        </w:rPr>
+      </w:pPr>
+    </w:p>
+    <w:p>
+      <w:pPr>
+        <w:jc w:val="center"/>
+        <w:rPr>
+          <w:b/>
+          <w:u w:val="single"/>
+        </w:rPr>
+      </w:pPr>
+    </w:p>
+    <w:p>
+      <w:pPr>
+        <w:jc w:val="center"/>
+        <w:rPr>
+          <w:b/>
+          <w:u w:val="single"/>
+        </w:rPr>
+      </w:pPr>
+    </w:p>
+    <w:p>
+      <w:pPr>
+        <w:jc w:val="center"/>
+        <w:rPr>
+          <w:b/>
+          <w:u w:val="single"/>
+        </w:rPr>
+      </w:pPr>
+    </w:p>
+    <w:p>
+      <w:pPr>
+        <w:jc w:val="center"/>
+        <w:rPr>
+          <w:b/>
+          <w:u w:val="single"/>
+        </w:rPr>
+      </w:pPr>
+    </w:p>
+    <w:p>
+      <w:pPr>
+        <w:jc w:val="center"/>
+        <w:rPr>
+          <w:b/>
+          <w:u w:val="single"/>
+        </w:rPr>
+      </w:pPr>
+    </w:p>
+    <w:p>
+      <w:pPr>
+        <w:jc w:val="center"/>
+        <w:rPr>
+          <w:b/>
+          <w:u w:val="single"/>
+        </w:rPr>
+      </w:pPr>
+    </w:p>
+    <w:p>
+      <w:pPr>
+        <w:jc w:val="center"/>
+        <w:rPr>
+          <w:b/>
+          <w:u w:val="single"/>
+        </w:rPr>
+      </w:pPr>
+    </w:p>
+    <w:p>
+      <w:pPr>
+        <w:jc w:val="center"/>
+        <w:rPr>
+          <w:b/>
+          <w:u w:val="single"/>
+        </w:rPr>
+      </w:pPr>
+    </w:p>
+    <w:p>
+      <w:pPr>
+        <w:jc w:val="center"/>
+        <w:rPr>
+          <w:b/>
+          <w:u w:val="single"/>
+        </w:rPr>
+      </w:pPr>
+      <w:r>
+        <w:rPr>
+          <w:b/>
+          <w:u w:val="single"/>
+        </w:rPr>
+        <w:t>BUSQUEDA DE UN NUMERO PARTICULAR</w:t>
+      </w:r>
+    </w:p>
+    <w:p>
+      <w:pPr>
+        <w:jc w:val="center"/>
+        <w:rPr>
+          <w:b/>
+          <w:u w:val="single"/>
+        </w:rPr>
+      </w:pPr>
+    </w:p>
+    <w:p>
+      <w:r>
+        <w:rPr>
+          <w:noProof/>
+          <w:lang w:eastAsia="es-AR"/>
+        </w:rPr>
+        <w:drawing>
+          <wp:inline distT="0" distB="0" distL="0" distR="0">
+            <wp:extent cx="4581525" cy="2476500"/>
+            <wp:effectExtent l="0" t="0" r="9525" b="0"/>
+            <wp:docPr id="4" name="Imagen 4"/>
+            <wp:cNvGraphicFramePr>
+              <a:graphicFrameLocks xmlns:a="http://schemas.openxmlformats.org/drawingml/2006/main" noChangeAspect="1"/>
+            </wp:cNvGraphicFramePr>
+            <a:graphic xmlns:a="http://schemas.openxmlformats.org/drawingml/2006/main">
+              <a:graphicData uri="http://schemas.openxmlformats.org/drawingml/2006/picture">
+                <pic:pic xmlns:pic="http://schemas.openxmlformats.org/drawingml/2006/picture">
+                  <pic:nvPicPr>
+                    <pic:cNvPr id="0" name="Picture 4"/>
+                    <pic:cNvPicPr>
+                      <a:picLocks noChangeAspect="1" noChangeArrowheads="1"/>
+                    </pic:cNvPicPr>
+                  </pic:nvPicPr>
+                  <pic:blipFill>
+                    <a:blip r:embed="rId7">
+                      <a:extLst>
+                        <a:ext uri="{28A0092B-C50C-407E-A947-70E740481C1C}">
+                          <a14:useLocalDpi xmlns:a14="http://schemas.microsoft.com/office/drawing/2010/main" val="0"/>
+                        </a:ext>
+                      </a:extLst>
+                    </a:blip>
+                    <a:srcRect/>
+                    <a:stretch>
+                      <a:fillRect/>
+                    </a:stretch>
+                  </pic:blipFill>
+                  <pic:spPr bwMode="auto">
+                    <a:xfrm>
+                      <a:off x="0" y="0"/>
+                      <a:ext cx="4581525" cy="2476500"/>
+                    </a:xfrm>
+                    <a:prstGeom prst="rect">
+                      <a:avLst/>
+                    </a:prstGeom>
+                    <a:noFill/>
+                    <a:ln>
+                      <a:noFill/>
+                    </a:ln>
+                  </pic:spPr>
+                </pic:pic>
+              </a:graphicData>
+            </a:graphic>
+          </wp:inline>
+        </w:drawing>
+      </w:r>
+    </w:p>
+    <w:p>
+      <w:pPr>
+        <w:rPr>
+          <w:u w:val="single"/>
+        </w:rPr>
+      </w:pPr>
       <w:bookmarkStart w:id="0" w:name="_GoBack"/>
       <w:bookmarkEnd w:id="0"/>
-    </w:p>
-    <w:p>
-      <w:r>
-        <w:t xml:space="preserve"> </w:t>
-      </w:r>
     </w:p>
     <w:p>
       <w:pPr>
@@ -1988,6 +2487,32 @@
     <w:semiHidden/>
     <w:unhideWhenUsed/>
   </w:style>
+  <w:style w:type="table" w:styleId="Tablaconcuadrcula">
+    <w:name w:val="Table Grid"/>
+    <w:basedOn w:val="Tablanormal"/>
+    <w:uiPriority w:val="39"/>
+    <w:rsid w:val="00682856"/>
+    <w:pPr>
+      <w:spacing w:after="0" w:line="240" w:lineRule="auto"/>
+    </w:pPr>
+    <w:tblPr>
+      <w:tblInd w:w="0" w:type="dxa"/>
+      <w:tblBorders>
+        <w:top w:val="single" w:sz="4" w:space="0" w:color="auto"/>
+        <w:left w:val="single" w:sz="4" w:space="0" w:color="auto"/>
+        <w:bottom w:val="single" w:sz="4" w:space="0" w:color="auto"/>
+        <w:right w:val="single" w:sz="4" w:space="0" w:color="auto"/>
+        <w:insideH w:val="single" w:sz="4" w:space="0" w:color="auto"/>
+        <w:insideV w:val="single" w:sz="4" w:space="0" w:color="auto"/>
+      </w:tblBorders>
+      <w:tblCellMar>
+        <w:top w:w="0" w:type="dxa"/>
+        <w:left w:w="108" w:type="dxa"/>
+        <w:bottom w:w="0" w:type="dxa"/>
+        <w:right w:w="108" w:type="dxa"/>
+      </w:tblCellMar>
+    </w:tblPr>
+  </w:style>
 </w:styles>
 </file>
 
